--- a/test.docx
+++ b/test.docx
@@ -1,11 +1,18 @@
 
 <file path=word/document.xml><?xml version="1.0" encoding="utf-8"?>
-<w:document xmlns:ve="http://schemas.openxmlformats.org/markup-compatibility/2006" xmlns:o="urn:schemas-microsoft-com:office:office" xmlns:r="http://schemas.openxmlformats.org/officeDocument/2006/relationships" xmlns:m="http://schemas.openxmlformats.org/officeDocument/2006/math" xmlns:v="urn:schemas-microsoft-com:vml" xmlns:wp="http://schemas.openxmlformats.org/drawingml/2006/wordprocessingDrawing" xmlns:w10="urn:schemas-microsoft-com:office:word" xmlns:w="http://schemas.openxmlformats.org/wordprocessingml/2006/main" xmlns:wne="http://schemas.microsoft.com/office/word/2006/wordml">
+<w:document xmlns:wpc="http://schemas.microsoft.com/office/word/2010/wordprocessingCanvas" xmlns:mc="http://schemas.openxmlformats.org/markup-compatibility/2006" xmlns:o="urn:schemas-microsoft-com:office:office" xmlns:r="http://schemas.openxmlformats.org/officeDocument/2006/relationships" xmlns:m="http://schemas.openxmlformats.org/officeDocument/2006/math" xmlns:v="urn:schemas-microsoft-com:vml" xmlns:wp14="http://schemas.microsoft.com/office/word/2010/wordprocessingDrawing" xmlns:wp="http://schemas.openxmlformats.org/drawingml/2006/wordprocessingDrawing" xmlns:w10="urn:schemas-microsoft-com:office:word" xmlns:w="http://schemas.openxmlformats.org/wordprocessingml/2006/main" xmlns:w14="http://schemas.microsoft.com/office/word/2010/wordml" xmlns:w15="http://schemas.microsoft.com/office/word/2012/wordml" xmlns:wpg="http://schemas.microsoft.com/office/word/2010/wordprocessingGroup" xmlns:wpi="http://schemas.microsoft.com/office/word/2010/wordprocessingInk" xmlns:wne="http://schemas.microsoft.com/office/word/2006/wordml" xmlns:wps="http://schemas.microsoft.com/office/word/2010/wordprocessingShape" mc:Ignorable="w14 w15 wp14">
   <w:body>
     <w:p>
       <w:r>
         <w:t xml:space="preserve">This is a test. </w:t>
       </w:r>
+    </w:p>
+    <w:p>
+      <w:r>
+        <w:t xml:space="preserve">I modified this document. </w:t>
+      </w:r>
+      <w:bookmarkStart w:id="0" w:name="_GoBack"/>
+      <w:bookmarkEnd w:id="0"/>
     </w:p>
     <w:sectPr>
       <w:pgSz w:w="12240" w:h="15840"/>
@@ -18,7 +25,7 @@
 </file>
 
 <file path=word/styles.xml><?xml version="1.0" encoding="utf-8"?>
-<w:styles xmlns:r="http://schemas.openxmlformats.org/officeDocument/2006/relationships" xmlns:w="http://schemas.openxmlformats.org/wordprocessingml/2006/main">
+<w:styles xmlns:mc="http://schemas.openxmlformats.org/markup-compatibility/2006" xmlns:r="http://schemas.openxmlformats.org/officeDocument/2006/relationships" xmlns:w="http://schemas.openxmlformats.org/wordprocessingml/2006/main" xmlns:w14="http://schemas.microsoft.com/office/word/2010/wordml" xmlns:w15="http://schemas.microsoft.com/office/word/2012/wordml" mc:Ignorable="w14 w15">
   <w:docDefaults>
     <w:rPrDefault>
       <w:rPr>
@@ -34,144 +41,378 @@
       </w:pPr>
     </w:pPrDefault>
   </w:docDefaults>
-  <w:latentStyles w:defLockedState="0" w:defUIPriority="99" w:defSemiHidden="1" w:defUnhideWhenUsed="1" w:defQFormat="0" w:count="267">
-    <w:lsdException w:name="Normal" w:semiHidden="0" w:uiPriority="0" w:unhideWhenUsed="0" w:qFormat="1"/>
-    <w:lsdException w:name="heading 1" w:semiHidden="0" w:uiPriority="9" w:unhideWhenUsed="0" w:qFormat="1"/>
-    <w:lsdException w:name="heading 2" w:uiPriority="9" w:qFormat="1"/>
-    <w:lsdException w:name="heading 3" w:uiPriority="9" w:qFormat="1"/>
-    <w:lsdException w:name="heading 4" w:uiPriority="9" w:qFormat="1"/>
-    <w:lsdException w:name="heading 5" w:uiPriority="9" w:qFormat="1"/>
-    <w:lsdException w:name="heading 6" w:uiPriority="9" w:qFormat="1"/>
-    <w:lsdException w:name="heading 7" w:uiPriority="9" w:qFormat="1"/>
-    <w:lsdException w:name="heading 8" w:uiPriority="9" w:qFormat="1"/>
-    <w:lsdException w:name="heading 9" w:uiPriority="9" w:qFormat="1"/>
-    <w:lsdException w:name="toc 1" w:uiPriority="39"/>
-    <w:lsdException w:name="toc 2" w:uiPriority="39"/>
-    <w:lsdException w:name="toc 3" w:uiPriority="39"/>
-    <w:lsdException w:name="toc 4" w:uiPriority="39"/>
-    <w:lsdException w:name="toc 5" w:uiPriority="39"/>
-    <w:lsdException w:name="toc 6" w:uiPriority="39"/>
-    <w:lsdException w:name="toc 7" w:uiPriority="39"/>
-    <w:lsdException w:name="toc 8" w:uiPriority="39"/>
-    <w:lsdException w:name="toc 9" w:uiPriority="39"/>
-    <w:lsdException w:name="caption" w:uiPriority="35" w:qFormat="1"/>
-    <w:lsdException w:name="Title" w:semiHidden="0" w:uiPriority="10" w:unhideWhenUsed="0" w:qFormat="1"/>
-    <w:lsdException w:name="Default Paragraph Font" w:uiPriority="1"/>
-    <w:lsdException w:name="Subtitle" w:semiHidden="0" w:uiPriority="11" w:unhideWhenUsed="0" w:qFormat="1"/>
-    <w:lsdException w:name="Strong" w:semiHidden="0" w:uiPriority="22" w:unhideWhenUsed="0" w:qFormat="1"/>
-    <w:lsdException w:name="Emphasis" w:semiHidden="0" w:uiPriority="20" w:unhideWhenUsed="0" w:qFormat="1"/>
-    <w:lsdException w:name="Table Grid" w:semiHidden="0" w:uiPriority="59" w:unhideWhenUsed="0"/>
-    <w:lsdException w:name="Placeholder Text" w:unhideWhenUsed="0"/>
-    <w:lsdException w:name="No Spacing" w:semiHidden="0" w:uiPriority="1" w:unhideWhenUsed="0" w:qFormat="1"/>
-    <w:lsdException w:name="Light Shading" w:semiHidden="0" w:uiPriority="60" w:unhideWhenUsed="0"/>
-    <w:lsdException w:name="Light List" w:semiHidden="0" w:uiPriority="61" w:unhideWhenUsed="0"/>
-    <w:lsdException w:name="Light Grid" w:semiHidden="0" w:uiPriority="62" w:unhideWhenUsed="0"/>
-    <w:lsdException w:name="Medium Shading 1" w:semiHidden="0" w:uiPriority="63" w:unhideWhenUsed="0"/>
-    <w:lsdException w:name="Medium Shading 2" w:semiHidden="0" w:uiPriority="64" w:unhideWhenUsed="0"/>
-    <w:lsdException w:name="Medium List 1" w:semiHidden="0" w:uiPriority="65" w:unhideWhenUsed="0"/>
-    <w:lsdException w:name="Medium List 2" w:semiHidden="0" w:uiPriority="66" w:unhideWhenUsed="0"/>
-    <w:lsdException w:name="Medium Grid 1" w:semiHidden="0" w:uiPriority="67" w:unhideWhenUsed="0"/>
-    <w:lsdException w:name="Medium Grid 2" w:semiHidden="0" w:uiPriority="68" w:unhideWhenUsed="0"/>
-    <w:lsdException w:name="Medium Grid 3" w:semiHidden="0" w:uiPriority="69" w:unhideWhenUsed="0"/>
-    <w:lsdException w:name="Dark List" w:semiHidden="0" w:uiPriority="70" w:unhideWhenUsed="0"/>
-    <w:lsdException w:name="Colorful Shading" w:semiHidden="0" w:uiPriority="71" w:unhideWhenUsed="0"/>
-    <w:lsdException w:name="Colorful List" w:semiHidden="0" w:uiPriority="72" w:unhideWhenUsed="0"/>
-    <w:lsdException w:name="Colorful Grid" w:semiHidden="0" w:uiPriority="73" w:unhideWhenUsed="0"/>
-    <w:lsdException w:name="Light Shading Accent 1" w:semiHidden="0" w:uiPriority="60" w:unhideWhenUsed="0"/>
-    <w:lsdException w:name="Light List Accent 1" w:semiHidden="0" w:uiPriority="61" w:unhideWhenUsed="0"/>
-    <w:lsdException w:name="Light Grid Accent 1" w:semiHidden="0" w:uiPriority="62" w:unhideWhenUsed="0"/>
-    <w:lsdException w:name="Medium Shading 1 Accent 1" w:semiHidden="0" w:uiPriority="63" w:unhideWhenUsed="0"/>
-    <w:lsdException w:name="Medium Shading 2 Accent 1" w:semiHidden="0" w:uiPriority="64" w:unhideWhenUsed="0"/>
-    <w:lsdException w:name="Medium List 1 Accent 1" w:semiHidden="0" w:uiPriority="65" w:unhideWhenUsed="0"/>
-    <w:lsdException w:name="Revision" w:unhideWhenUsed="0"/>
-    <w:lsdException w:name="List Paragraph" w:semiHidden="0" w:uiPriority="34" w:unhideWhenUsed="0" w:qFormat="1"/>
-    <w:lsdException w:name="Quote" w:semiHidden="0" w:uiPriority="29" w:unhideWhenUsed="0" w:qFormat="1"/>
-    <w:lsdException w:name="Intense Quote" w:semiHidden="0" w:uiPriority="30" w:unhideWhenUsed="0" w:qFormat="1"/>
-    <w:lsdException w:name="Medium List 2 Accent 1" w:semiHidden="0" w:uiPriority="66" w:unhideWhenUsed="0"/>
-    <w:lsdException w:name="Medium Grid 1 Accent 1" w:semiHidden="0" w:uiPriority="67" w:unhideWhenUsed="0"/>
-    <w:lsdException w:name="Medium Grid 2 Accent 1" w:semiHidden="0" w:uiPriority="68" w:unhideWhenUsed="0"/>
-    <w:lsdException w:name="Medium Grid 3 Accent 1" w:semiHidden="0" w:uiPriority="69" w:unhideWhenUsed="0"/>
-    <w:lsdException w:name="Dark List Accent 1" w:semiHidden="0" w:uiPriority="70" w:unhideWhenUsed="0"/>
-    <w:lsdException w:name="Colorful Shading Accent 1" w:semiHidden="0" w:uiPriority="71" w:unhideWhenUsed="0"/>
-    <w:lsdException w:name="Colorful List Accent 1" w:semiHidden="0" w:uiPriority="72" w:unhideWhenUsed="0"/>
-    <w:lsdException w:name="Colorful Grid Accent 1" w:semiHidden="0" w:uiPriority="73" w:unhideWhenUsed="0"/>
-    <w:lsdException w:name="Light Shading Accent 2" w:semiHidden="0" w:uiPriority="60" w:unhideWhenUsed="0"/>
-    <w:lsdException w:name="Light List Accent 2" w:semiHidden="0" w:uiPriority="61" w:unhideWhenUsed="0"/>
-    <w:lsdException w:name="Light Grid Accent 2" w:semiHidden="0" w:uiPriority="62" w:unhideWhenUsed="0"/>
-    <w:lsdException w:name="Medium Shading 1 Accent 2" w:semiHidden="0" w:uiPriority="63" w:unhideWhenUsed="0"/>
-    <w:lsdException w:name="Medium Shading 2 Accent 2" w:semiHidden="0" w:uiPriority="64" w:unhideWhenUsed="0"/>
-    <w:lsdException w:name="Medium List 1 Accent 2" w:semiHidden="0" w:uiPriority="65" w:unhideWhenUsed="0"/>
-    <w:lsdException w:name="Medium List 2 Accent 2" w:semiHidden="0" w:uiPriority="66" w:unhideWhenUsed="0"/>
-    <w:lsdException w:name="Medium Grid 1 Accent 2" w:semiHidden="0" w:uiPriority="67" w:unhideWhenUsed="0"/>
-    <w:lsdException w:name="Medium Grid 2 Accent 2" w:semiHidden="0" w:uiPriority="68" w:unhideWhenUsed="0"/>
-    <w:lsdException w:name="Medium Grid 3 Accent 2" w:semiHidden="0" w:uiPriority="69" w:unhideWhenUsed="0"/>
-    <w:lsdException w:name="Dark List Accent 2" w:semiHidden="0" w:uiPriority="70" w:unhideWhenUsed="0"/>
-    <w:lsdException w:name="Colorful Shading Accent 2" w:semiHidden="0" w:uiPriority="71" w:unhideWhenUsed="0"/>
-    <w:lsdException w:name="Colorful List Accent 2" w:semiHidden="0" w:uiPriority="72" w:unhideWhenUsed="0"/>
-    <w:lsdException w:name="Colorful Grid Accent 2" w:semiHidden="0" w:uiPriority="73" w:unhideWhenUsed="0"/>
-    <w:lsdException w:name="Light Shading Accent 3" w:semiHidden="0" w:uiPriority="60" w:unhideWhenUsed="0"/>
-    <w:lsdException w:name="Light List Accent 3" w:semiHidden="0" w:uiPriority="61" w:unhideWhenUsed="0"/>
-    <w:lsdException w:name="Light Grid Accent 3" w:semiHidden="0" w:uiPriority="62" w:unhideWhenUsed="0"/>
-    <w:lsdException w:name="Medium Shading 1 Accent 3" w:semiHidden="0" w:uiPriority="63" w:unhideWhenUsed="0"/>
-    <w:lsdException w:name="Medium Shading 2 Accent 3" w:semiHidden="0" w:uiPriority="64" w:unhideWhenUsed="0"/>
-    <w:lsdException w:name="Medium List 1 Accent 3" w:semiHidden="0" w:uiPriority="65" w:unhideWhenUsed="0"/>
-    <w:lsdException w:name="Medium List 2 Accent 3" w:semiHidden="0" w:uiPriority="66" w:unhideWhenUsed="0"/>
-    <w:lsdException w:name="Medium Grid 1 Accent 3" w:semiHidden="0" w:uiPriority="67" w:unhideWhenUsed="0"/>
-    <w:lsdException w:name="Medium Grid 2 Accent 3" w:semiHidden="0" w:uiPriority="68" w:unhideWhenUsed="0"/>
-    <w:lsdException w:name="Medium Grid 3 Accent 3" w:semiHidden="0" w:uiPriority="69" w:unhideWhenUsed="0"/>
-    <w:lsdException w:name="Dark List Accent 3" w:semiHidden="0" w:uiPriority="70" w:unhideWhenUsed="0"/>
-    <w:lsdException w:name="Colorful Shading Accent 3" w:semiHidden="0" w:uiPriority="71" w:unhideWhenUsed="0"/>
-    <w:lsdException w:name="Colorful List Accent 3" w:semiHidden="0" w:uiPriority="72" w:unhideWhenUsed="0"/>
-    <w:lsdException w:name="Colorful Grid Accent 3" w:semiHidden="0" w:uiPriority="73" w:unhideWhenUsed="0"/>
-    <w:lsdException w:name="Light Shading Accent 4" w:semiHidden="0" w:uiPriority="60" w:unhideWhenUsed="0"/>
-    <w:lsdException w:name="Light List Accent 4" w:semiHidden="0" w:uiPriority="61" w:unhideWhenUsed="0"/>
-    <w:lsdException w:name="Light Grid Accent 4" w:semiHidden="0" w:uiPriority="62" w:unhideWhenUsed="0"/>
-    <w:lsdException w:name="Medium Shading 1 Accent 4" w:semiHidden="0" w:uiPriority="63" w:unhideWhenUsed="0"/>
-    <w:lsdException w:name="Medium Shading 2 Accent 4" w:semiHidden="0" w:uiPriority="64" w:unhideWhenUsed="0"/>
-    <w:lsdException w:name="Medium List 1 Accent 4" w:semiHidden="0" w:uiPriority="65" w:unhideWhenUsed="0"/>
-    <w:lsdException w:name="Medium List 2 Accent 4" w:semiHidden="0" w:uiPriority="66" w:unhideWhenUsed="0"/>
-    <w:lsdException w:name="Medium Grid 1 Accent 4" w:semiHidden="0" w:uiPriority="67" w:unhideWhenUsed="0"/>
-    <w:lsdException w:name="Medium Grid 2 Accent 4" w:semiHidden="0" w:uiPriority="68" w:unhideWhenUsed="0"/>
-    <w:lsdException w:name="Medium Grid 3 Accent 4" w:semiHidden="0" w:uiPriority="69" w:unhideWhenUsed="0"/>
-    <w:lsdException w:name="Dark List Accent 4" w:semiHidden="0" w:uiPriority="70" w:unhideWhenUsed="0"/>
-    <w:lsdException w:name="Colorful Shading Accent 4" w:semiHidden="0" w:uiPriority="71" w:unhideWhenUsed="0"/>
-    <w:lsdException w:name="Colorful List Accent 4" w:semiHidden="0" w:uiPriority="72" w:unhideWhenUsed="0"/>
-    <w:lsdException w:name="Colorful Grid Accent 4" w:semiHidden="0" w:uiPriority="73" w:unhideWhenUsed="0"/>
-    <w:lsdException w:name="Light Shading Accent 5" w:semiHidden="0" w:uiPriority="60" w:unhideWhenUsed="0"/>
-    <w:lsdException w:name="Light List Accent 5" w:semiHidden="0" w:uiPriority="61" w:unhideWhenUsed="0"/>
-    <w:lsdException w:name="Light Grid Accent 5" w:semiHidden="0" w:uiPriority="62" w:unhideWhenUsed="0"/>
-    <w:lsdException w:name="Medium Shading 1 Accent 5" w:semiHidden="0" w:uiPriority="63" w:unhideWhenUsed="0"/>
-    <w:lsdException w:name="Medium Shading 2 Accent 5" w:semiHidden="0" w:uiPriority="64" w:unhideWhenUsed="0"/>
-    <w:lsdException w:name="Medium List 1 Accent 5" w:semiHidden="0" w:uiPriority="65" w:unhideWhenUsed="0"/>
-    <w:lsdException w:name="Medium List 2 Accent 5" w:semiHidden="0" w:uiPriority="66" w:unhideWhenUsed="0"/>
-    <w:lsdException w:name="Medium Grid 1 Accent 5" w:semiHidden="0" w:uiPriority="67" w:unhideWhenUsed="0"/>
-    <w:lsdException w:name="Medium Grid 2 Accent 5" w:semiHidden="0" w:uiPriority="68" w:unhideWhenUsed="0"/>
-    <w:lsdException w:name="Medium Grid 3 Accent 5" w:semiHidden="0" w:uiPriority="69" w:unhideWhenUsed="0"/>
-    <w:lsdException w:name="Dark List Accent 5" w:semiHidden="0" w:uiPriority="70" w:unhideWhenUsed="0"/>
-    <w:lsdException w:name="Colorful Shading Accent 5" w:semiHidden="0" w:uiPriority="71" w:unhideWhenUsed="0"/>
-    <w:lsdException w:name="Colorful List Accent 5" w:semiHidden="0" w:uiPriority="72" w:unhideWhenUsed="0"/>
-    <w:lsdException w:name="Colorful Grid Accent 5" w:semiHidden="0" w:uiPriority="73" w:unhideWhenUsed="0"/>
-    <w:lsdException w:name="Light Shading Accent 6" w:semiHidden="0" w:uiPriority="60" w:unhideWhenUsed="0"/>
-    <w:lsdException w:name="Light List Accent 6" w:semiHidden="0" w:uiPriority="61" w:unhideWhenUsed="0"/>
-    <w:lsdException w:name="Light Grid Accent 6" w:semiHidden="0" w:uiPriority="62" w:unhideWhenUsed="0"/>
-    <w:lsdException w:name="Medium Shading 1 Accent 6" w:semiHidden="0" w:uiPriority="63" w:unhideWhenUsed="0"/>
-    <w:lsdException w:name="Medium Shading 2 Accent 6" w:semiHidden="0" w:uiPriority="64" w:unhideWhenUsed="0"/>
-    <w:lsdException w:name="Medium List 1 Accent 6" w:semiHidden="0" w:uiPriority="65" w:unhideWhenUsed="0"/>
-    <w:lsdException w:name="Medium List 2 Accent 6" w:semiHidden="0" w:uiPriority="66" w:unhideWhenUsed="0"/>
-    <w:lsdException w:name="Medium Grid 1 Accent 6" w:semiHidden="0" w:uiPriority="67" w:unhideWhenUsed="0"/>
-    <w:lsdException w:name="Medium Grid 2 Accent 6" w:semiHidden="0" w:uiPriority="68" w:unhideWhenUsed="0"/>
-    <w:lsdException w:name="Medium Grid 3 Accent 6" w:semiHidden="0" w:uiPriority="69" w:unhideWhenUsed="0"/>
-    <w:lsdException w:name="Dark List Accent 6" w:semiHidden="0" w:uiPriority="70" w:unhideWhenUsed="0"/>
-    <w:lsdException w:name="Colorful Shading Accent 6" w:semiHidden="0" w:uiPriority="71" w:unhideWhenUsed="0"/>
-    <w:lsdException w:name="Colorful List Accent 6" w:semiHidden="0" w:uiPriority="72" w:unhideWhenUsed="0"/>
-    <w:lsdException w:name="Colorful Grid Accent 6" w:semiHidden="0" w:uiPriority="73" w:unhideWhenUsed="0"/>
-    <w:lsdException w:name="Subtle Emphasis" w:semiHidden="0" w:uiPriority="19" w:unhideWhenUsed="0" w:qFormat="1"/>
-    <w:lsdException w:name="Intense Emphasis" w:semiHidden="0" w:uiPriority="21" w:unhideWhenUsed="0" w:qFormat="1"/>
-    <w:lsdException w:name="Subtle Reference" w:semiHidden="0" w:uiPriority="31" w:unhideWhenUsed="0" w:qFormat="1"/>
-    <w:lsdException w:name="Intense Reference" w:semiHidden="0" w:uiPriority="32" w:unhideWhenUsed="0" w:qFormat="1"/>
-    <w:lsdException w:name="Book Title" w:semiHidden="0" w:uiPriority="33" w:unhideWhenUsed="0" w:qFormat="1"/>
-    <w:lsdException w:name="Bibliography" w:uiPriority="37"/>
-    <w:lsdException w:name="TOC Heading" w:uiPriority="39" w:qFormat="1"/>
+  <w:latentStyles w:defLockedState="0" w:defUIPriority="99" w:defSemiHidden="0" w:defUnhideWhenUsed="0" w:defQFormat="0" w:count="371">
+    <w:lsdException w:name="Normal" w:uiPriority="0" w:qFormat="1"/>
+    <w:lsdException w:name="heading 1" w:uiPriority="9" w:qFormat="1"/>
+    <w:lsdException w:name="heading 2" w:semiHidden="1" w:uiPriority="9" w:unhideWhenUsed="1" w:qFormat="1"/>
+    <w:lsdException w:name="heading 3" w:semiHidden="1" w:uiPriority="9" w:unhideWhenUsed="1" w:qFormat="1"/>
+    <w:lsdException w:name="heading 4" w:semiHidden="1" w:uiPriority="9" w:unhideWhenUsed="1" w:qFormat="1"/>
+    <w:lsdException w:name="heading 5" w:semiHidden="1" w:uiPriority="9" w:unhideWhenUsed="1" w:qFormat="1"/>
+    <w:lsdException w:name="heading 6" w:semiHidden="1" w:uiPriority="9" w:unhideWhenUsed="1" w:qFormat="1"/>
+    <w:lsdException w:name="heading 7" w:semiHidden="1" w:uiPriority="9" w:unhideWhenUsed="1" w:qFormat="1"/>
+    <w:lsdException w:name="heading 8" w:semiHidden="1" w:uiPriority="9" w:unhideWhenUsed="1" w:qFormat="1"/>
+    <w:lsdException w:name="heading 9" w:semiHidden="1" w:uiPriority="9" w:unhideWhenUsed="1" w:qFormat="1"/>
+    <w:lsdException w:name="index 1" w:semiHidden="1" w:unhideWhenUsed="1"/>
+    <w:lsdException w:name="index 2" w:semiHidden="1" w:unhideWhenUsed="1"/>
+    <w:lsdException w:name="index 3" w:semiHidden="1" w:unhideWhenUsed="1"/>
+    <w:lsdException w:name="index 4" w:semiHidden="1" w:unhideWhenUsed="1"/>
+    <w:lsdException w:name="index 5" w:semiHidden="1" w:unhideWhenUsed="1"/>
+    <w:lsdException w:name="index 6" w:semiHidden="1" w:unhideWhenUsed="1"/>
+    <w:lsdException w:name="index 7" w:semiHidden="1" w:unhideWhenUsed="1"/>
+    <w:lsdException w:name="index 8" w:semiHidden="1" w:unhideWhenUsed="1"/>
+    <w:lsdException w:name="index 9" w:semiHidden="1" w:unhideWhenUsed="1"/>
+    <w:lsdException w:name="toc 1" w:semiHidden="1" w:uiPriority="39" w:unhideWhenUsed="1"/>
+    <w:lsdException w:name="toc 2" w:semiHidden="1" w:uiPriority="39" w:unhideWhenUsed="1"/>
+    <w:lsdException w:name="toc 3" w:semiHidden="1" w:uiPriority="39" w:unhideWhenUsed="1"/>
+    <w:lsdException w:name="toc 4" w:semiHidden="1" w:uiPriority="39" w:unhideWhenUsed="1"/>
+    <w:lsdException w:name="toc 5" w:semiHidden="1" w:uiPriority="39" w:unhideWhenUsed="1"/>
+    <w:lsdException w:name="toc 6" w:semiHidden="1" w:uiPriority="39" w:unhideWhenUsed="1"/>
+    <w:lsdException w:name="toc 7" w:semiHidden="1" w:uiPriority="39" w:unhideWhenUsed="1"/>
+    <w:lsdException w:name="toc 8" w:semiHidden="1" w:uiPriority="39" w:unhideWhenUsed="1"/>
+    <w:lsdException w:name="toc 9" w:semiHidden="1" w:uiPriority="39" w:unhideWhenUsed="1"/>
+    <w:lsdException w:name="Normal Indent" w:semiHidden="1" w:unhideWhenUsed="1"/>
+    <w:lsdException w:name="footnote text" w:semiHidden="1" w:unhideWhenUsed="1"/>
+    <w:lsdException w:name="annotation text" w:semiHidden="1" w:unhideWhenUsed="1"/>
+    <w:lsdException w:name="header" w:semiHidden="1" w:unhideWhenUsed="1"/>
+    <w:lsdException w:name="footer" w:semiHidden="1" w:unhideWhenUsed="1"/>
+    <w:lsdException w:name="index heading" w:semiHidden="1" w:unhideWhenUsed="1"/>
+    <w:lsdException w:name="caption" w:semiHidden="1" w:uiPriority="35" w:unhideWhenUsed="1" w:qFormat="1"/>
+    <w:lsdException w:name="table of figures" w:semiHidden="1" w:unhideWhenUsed="1"/>
+    <w:lsdException w:name="envelope address" w:semiHidden="1" w:unhideWhenUsed="1"/>
+    <w:lsdException w:name="envelope return" w:semiHidden="1" w:unhideWhenUsed="1"/>
+    <w:lsdException w:name="footnote reference" w:semiHidden="1" w:unhideWhenUsed="1"/>
+    <w:lsdException w:name="annotation reference" w:semiHidden="1" w:unhideWhenUsed="1"/>
+    <w:lsdException w:name="line number" w:semiHidden="1" w:unhideWhenUsed="1"/>
+    <w:lsdException w:name="page number" w:semiHidden="1" w:unhideWhenUsed="1"/>
+    <w:lsdException w:name="endnote reference" w:semiHidden="1" w:unhideWhenUsed="1"/>
+    <w:lsdException w:name="endnote text" w:semiHidden="1" w:unhideWhenUsed="1"/>
+    <w:lsdException w:name="table of authorities" w:semiHidden="1" w:unhideWhenUsed="1"/>
+    <w:lsdException w:name="macro" w:semiHidden="1" w:unhideWhenUsed="1"/>
+    <w:lsdException w:name="toa heading" w:semiHidden="1" w:unhideWhenUsed="1"/>
+    <w:lsdException w:name="List" w:semiHidden="1" w:unhideWhenUsed="1"/>
+    <w:lsdException w:name="List Bullet" w:semiHidden="1" w:unhideWhenUsed="1"/>
+    <w:lsdException w:name="List Number" w:semiHidden="1" w:unhideWhenUsed="1"/>
+    <w:lsdException w:name="List 2" w:semiHidden="1" w:unhideWhenUsed="1"/>
+    <w:lsdException w:name="List 3" w:semiHidden="1" w:unhideWhenUsed="1"/>
+    <w:lsdException w:name="List 4" w:semiHidden="1" w:unhideWhenUsed="1"/>
+    <w:lsdException w:name="List 5" w:semiHidden="1" w:unhideWhenUsed="1"/>
+    <w:lsdException w:name="List Bullet 2" w:semiHidden="1" w:unhideWhenUsed="1"/>
+    <w:lsdException w:name="List Bullet 3" w:semiHidden="1" w:unhideWhenUsed="1"/>
+    <w:lsdException w:name="List Bullet 4" w:semiHidden="1" w:unhideWhenUsed="1"/>
+    <w:lsdException w:name="List Bullet 5" w:semiHidden="1" w:unhideWhenUsed="1"/>
+    <w:lsdException w:name="List Number 2" w:semiHidden="1" w:unhideWhenUsed="1"/>
+    <w:lsdException w:name="List Number 3" w:semiHidden="1" w:unhideWhenUsed="1"/>
+    <w:lsdException w:name="List Number 4" w:semiHidden="1" w:unhideWhenUsed="1"/>
+    <w:lsdException w:name="List Number 5" w:semiHidden="1" w:unhideWhenUsed="1"/>
+    <w:lsdException w:name="Title" w:uiPriority="10" w:qFormat="1"/>
+    <w:lsdException w:name="Closing" w:semiHidden="1" w:unhideWhenUsed="1"/>
+    <w:lsdException w:name="Signature" w:semiHidden="1" w:unhideWhenUsed="1"/>
+    <w:lsdException w:name="Default Paragraph Font" w:semiHidden="1" w:uiPriority="1" w:unhideWhenUsed="1"/>
+    <w:lsdException w:name="Body Text" w:semiHidden="1" w:unhideWhenUsed="1"/>
+    <w:lsdException w:name="Body Text Indent" w:semiHidden="1" w:unhideWhenUsed="1"/>
+    <w:lsdException w:name="List Continue" w:semiHidden="1" w:unhideWhenUsed="1"/>
+    <w:lsdException w:name="List Continue 2" w:semiHidden="1" w:unhideWhenUsed="1"/>
+    <w:lsdException w:name="List Continue 3" w:semiHidden="1" w:unhideWhenUsed="1"/>
+    <w:lsdException w:name="List Continue 4" w:semiHidden="1" w:unhideWhenUsed="1"/>
+    <w:lsdException w:name="List Continue 5" w:semiHidden="1" w:unhideWhenUsed="1"/>
+    <w:lsdException w:name="Message Header" w:semiHidden="1" w:unhideWhenUsed="1"/>
+    <w:lsdException w:name="Subtitle" w:uiPriority="11" w:qFormat="1"/>
+    <w:lsdException w:name="Salutation" w:semiHidden="1" w:unhideWhenUsed="1"/>
+    <w:lsdException w:name="Date" w:semiHidden="1" w:unhideWhenUsed="1"/>
+    <w:lsdException w:name="Body Text First Indent" w:semiHidden="1" w:unhideWhenUsed="1"/>
+    <w:lsdException w:name="Body Text First Indent 2" w:semiHidden="1" w:unhideWhenUsed="1"/>
+    <w:lsdException w:name="Note Heading" w:semiHidden="1" w:unhideWhenUsed="1"/>
+    <w:lsdException w:name="Body Text 2" w:semiHidden="1" w:unhideWhenUsed="1"/>
+    <w:lsdException w:name="Body Text 3" w:semiHidden="1" w:unhideWhenUsed="1"/>
+    <w:lsdException w:name="Body Text Indent 2" w:semiHidden="1" w:unhideWhenUsed="1"/>
+    <w:lsdException w:name="Body Text Indent 3" w:semiHidden="1" w:unhideWhenUsed="1"/>
+    <w:lsdException w:name="Block Text" w:semiHidden="1" w:unhideWhenUsed="1"/>
+    <w:lsdException w:name="Hyperlink" w:semiHidden="1" w:unhideWhenUsed="1"/>
+    <w:lsdException w:name="FollowedHyperlink" w:semiHidden="1" w:unhideWhenUsed="1"/>
+    <w:lsdException w:name="Strong" w:uiPriority="22" w:qFormat="1"/>
+    <w:lsdException w:name="Emphasis" w:uiPriority="20" w:qFormat="1"/>
+    <w:lsdException w:name="Document Map" w:semiHidden="1" w:unhideWhenUsed="1"/>
+    <w:lsdException w:name="Plain Text" w:semiHidden="1" w:unhideWhenUsed="1"/>
+    <w:lsdException w:name="E-mail Signature" w:semiHidden="1" w:unhideWhenUsed="1"/>
+    <w:lsdException w:name="HTML Top of Form" w:semiHidden="1" w:unhideWhenUsed="1"/>
+    <w:lsdException w:name="HTML Bottom of Form" w:semiHidden="1" w:unhideWhenUsed="1"/>
+    <w:lsdException w:name="Normal (Web)" w:semiHidden="1" w:unhideWhenUsed="1"/>
+    <w:lsdException w:name="HTML Acronym" w:semiHidden="1" w:unhideWhenUsed="1"/>
+    <w:lsdException w:name="HTML Address" w:semiHidden="1" w:unhideWhenUsed="1"/>
+    <w:lsdException w:name="HTML Cite" w:semiHidden="1" w:unhideWhenUsed="1"/>
+    <w:lsdException w:name="HTML Code" w:semiHidden="1" w:unhideWhenUsed="1"/>
+    <w:lsdException w:name="HTML Definition" w:semiHidden="1" w:unhideWhenUsed="1"/>
+    <w:lsdException w:name="HTML Keyboard" w:semiHidden="1" w:unhideWhenUsed="1"/>
+    <w:lsdException w:name="HTML Preformatted" w:semiHidden="1" w:unhideWhenUsed="1"/>
+    <w:lsdException w:name="HTML Sample" w:semiHidden="1" w:unhideWhenUsed="1"/>
+    <w:lsdException w:name="HTML Typewriter" w:semiHidden="1" w:unhideWhenUsed="1"/>
+    <w:lsdException w:name="HTML Variable" w:semiHidden="1" w:unhideWhenUsed="1"/>
+    <w:lsdException w:name="Normal Table" w:semiHidden="1" w:unhideWhenUsed="1"/>
+    <w:lsdException w:name="annotation subject" w:semiHidden="1" w:unhideWhenUsed="1"/>
+    <w:lsdException w:name="No List" w:semiHidden="1" w:unhideWhenUsed="1"/>
+    <w:lsdException w:name="Outline List 1" w:semiHidden="1" w:unhideWhenUsed="1"/>
+    <w:lsdException w:name="Outline List 2" w:semiHidden="1" w:unhideWhenUsed="1"/>
+    <w:lsdException w:name="Outline List 3" w:semiHidden="1" w:unhideWhenUsed="1"/>
+    <w:lsdException w:name="Table Simple 1" w:semiHidden="1" w:unhideWhenUsed="1"/>
+    <w:lsdException w:name="Table Simple 2" w:semiHidden="1" w:unhideWhenUsed="1"/>
+    <w:lsdException w:name="Table Simple 3" w:semiHidden="1" w:unhideWhenUsed="1"/>
+    <w:lsdException w:name="Table Classic 1" w:semiHidden="1" w:unhideWhenUsed="1"/>
+    <w:lsdException w:name="Table Classic 2" w:semiHidden="1" w:unhideWhenUsed="1"/>
+    <w:lsdException w:name="Table Classic 3" w:semiHidden="1" w:unhideWhenUsed="1"/>
+    <w:lsdException w:name="Table Classic 4" w:semiHidden="1" w:unhideWhenUsed="1"/>
+    <w:lsdException w:name="Table Colorful 1" w:semiHidden="1" w:unhideWhenUsed="1"/>
+    <w:lsdException w:name="Table Colorful 2" w:semiHidden="1" w:unhideWhenUsed="1"/>
+    <w:lsdException w:name="Table Colorful 3" w:semiHidden="1" w:unhideWhenUsed="1"/>
+    <w:lsdException w:name="Table Columns 1" w:semiHidden="1" w:unhideWhenUsed="1"/>
+    <w:lsdException w:name="Table Columns 2" w:semiHidden="1" w:unhideWhenUsed="1"/>
+    <w:lsdException w:name="Table Columns 3" w:semiHidden="1" w:unhideWhenUsed="1"/>
+    <w:lsdException w:name="Table Columns 4" w:semiHidden="1" w:unhideWhenUsed="1"/>
+    <w:lsdException w:name="Table Columns 5" w:semiHidden="1" w:unhideWhenUsed="1"/>
+    <w:lsdException w:name="Table Grid 1" w:semiHidden="1" w:unhideWhenUsed="1"/>
+    <w:lsdException w:name="Table Grid 2" w:semiHidden="1" w:unhideWhenUsed="1"/>
+    <w:lsdException w:name="Table Grid 3" w:semiHidden="1" w:unhideWhenUsed="1"/>
+    <w:lsdException w:name="Table Grid 4" w:semiHidden="1" w:unhideWhenUsed="1"/>
+    <w:lsdException w:name="Table Grid 5" w:semiHidden="1" w:unhideWhenUsed="1"/>
+    <w:lsdException w:name="Table Grid 6" w:semiHidden="1" w:unhideWhenUsed="1"/>
+    <w:lsdException w:name="Table Grid 7" w:semiHidden="1" w:unhideWhenUsed="1"/>
+    <w:lsdException w:name="Table Grid 8" w:semiHidden="1" w:unhideWhenUsed="1"/>
+    <w:lsdException w:name="Table List 1" w:semiHidden="1" w:unhideWhenUsed="1"/>
+    <w:lsdException w:name="Table List 2" w:semiHidden="1" w:unhideWhenUsed="1"/>
+    <w:lsdException w:name="Table List 3" w:semiHidden="1" w:unhideWhenUsed="1"/>
+    <w:lsdException w:name="Table List 4" w:semiHidden="1" w:unhideWhenUsed="1"/>
+    <w:lsdException w:name="Table List 5" w:semiHidden="1" w:unhideWhenUsed="1"/>
+    <w:lsdException w:name="Table List 6" w:semiHidden="1" w:unhideWhenUsed="1"/>
+    <w:lsdException w:name="Table List 7" w:semiHidden="1" w:unhideWhenUsed="1"/>
+    <w:lsdException w:name="Table List 8" w:semiHidden="1" w:unhideWhenUsed="1"/>
+    <w:lsdException w:name="Table 3D effects 1" w:semiHidden="1" w:unhideWhenUsed="1"/>
+    <w:lsdException w:name="Table 3D effects 2" w:semiHidden="1" w:unhideWhenUsed="1"/>
+    <w:lsdException w:name="Table 3D effects 3" w:semiHidden="1" w:unhideWhenUsed="1"/>
+    <w:lsdException w:name="Table Contemporary" w:semiHidden="1" w:unhideWhenUsed="1"/>
+    <w:lsdException w:name="Table Elegant" w:semiHidden="1" w:unhideWhenUsed="1"/>
+    <w:lsdException w:name="Table Professional" w:semiHidden="1" w:unhideWhenUsed="1"/>
+    <w:lsdException w:name="Table Subtle 1" w:semiHidden="1" w:unhideWhenUsed="1"/>
+    <w:lsdException w:name="Table Subtle 2" w:semiHidden="1" w:unhideWhenUsed="1"/>
+    <w:lsdException w:name="Table Web 1" w:semiHidden="1" w:unhideWhenUsed="1"/>
+    <w:lsdException w:name="Table Web 2" w:semiHidden="1" w:unhideWhenUsed="1"/>
+    <w:lsdException w:name="Table Web 3" w:semiHidden="1" w:unhideWhenUsed="1"/>
+    <w:lsdException w:name="Balloon Text" w:semiHidden="1" w:unhideWhenUsed="1"/>
+    <w:lsdException w:name="Table Grid" w:uiPriority="59"/>
+    <w:lsdException w:name="Table Theme" w:semiHidden="1" w:unhideWhenUsed="1"/>
+    <w:lsdException w:name="Placeholder Text" w:semiHidden="1"/>
+    <w:lsdException w:name="No Spacing" w:uiPriority="1" w:qFormat="1"/>
+    <w:lsdException w:name="Light Shading" w:uiPriority="60"/>
+    <w:lsdException w:name="Light List" w:uiPriority="61"/>
+    <w:lsdException w:name="Light Grid" w:uiPriority="62"/>
+    <w:lsdException w:name="Medium Shading 1" w:uiPriority="63"/>
+    <w:lsdException w:name="Medium Shading 2" w:uiPriority="64"/>
+    <w:lsdException w:name="Medium List 1" w:uiPriority="65"/>
+    <w:lsdException w:name="Medium List 2" w:uiPriority="66"/>
+    <w:lsdException w:name="Medium Grid 1" w:uiPriority="67"/>
+    <w:lsdException w:name="Medium Grid 2" w:uiPriority="68"/>
+    <w:lsdException w:name="Medium Grid 3" w:uiPriority="69"/>
+    <w:lsdException w:name="Dark List" w:uiPriority="70"/>
+    <w:lsdException w:name="Colorful Shading" w:uiPriority="71"/>
+    <w:lsdException w:name="Colorful List" w:uiPriority="72"/>
+    <w:lsdException w:name="Colorful Grid" w:uiPriority="73"/>
+    <w:lsdException w:name="Light Shading Accent 1" w:uiPriority="60"/>
+    <w:lsdException w:name="Light List Accent 1" w:uiPriority="61"/>
+    <w:lsdException w:name="Light Grid Accent 1" w:uiPriority="62"/>
+    <w:lsdException w:name="Medium Shading 1 Accent 1" w:uiPriority="63"/>
+    <w:lsdException w:name="Medium Shading 2 Accent 1" w:uiPriority="64"/>
+    <w:lsdException w:name="Medium List 1 Accent 1" w:uiPriority="65"/>
+    <w:lsdException w:name="Revision" w:semiHidden="1"/>
+    <w:lsdException w:name="List Paragraph" w:uiPriority="34" w:qFormat="1"/>
+    <w:lsdException w:name="Quote" w:uiPriority="29" w:qFormat="1"/>
+    <w:lsdException w:name="Intense Quote" w:uiPriority="30" w:qFormat="1"/>
+    <w:lsdException w:name="Medium List 2 Accent 1" w:uiPriority="66"/>
+    <w:lsdException w:name="Medium Grid 1 Accent 1" w:uiPriority="67"/>
+    <w:lsdException w:name="Medium Grid 2 Accent 1" w:uiPriority="68"/>
+    <w:lsdException w:name="Medium Grid 3 Accent 1" w:uiPriority="69"/>
+    <w:lsdException w:name="Dark List Accent 1" w:uiPriority="70"/>
+    <w:lsdException w:name="Colorful Shading Accent 1" w:uiPriority="71"/>
+    <w:lsdException w:name="Colorful List Accent 1" w:uiPriority="72"/>
+    <w:lsdException w:name="Colorful Grid Accent 1" w:uiPriority="73"/>
+    <w:lsdException w:name="Light Shading Accent 2" w:uiPriority="60"/>
+    <w:lsdException w:name="Light List Accent 2" w:uiPriority="61"/>
+    <w:lsdException w:name="Light Grid Accent 2" w:uiPriority="62"/>
+    <w:lsdException w:name="Medium Shading 1 Accent 2" w:uiPriority="63"/>
+    <w:lsdException w:name="Medium Shading 2 Accent 2" w:uiPriority="64"/>
+    <w:lsdException w:name="Medium List 1 Accent 2" w:uiPriority="65"/>
+    <w:lsdException w:name="Medium List 2 Accent 2" w:uiPriority="66"/>
+    <w:lsdException w:name="Medium Grid 1 Accent 2" w:uiPriority="67"/>
+    <w:lsdException w:name="Medium Grid 2 Accent 2" w:uiPriority="68"/>
+    <w:lsdException w:name="Medium Grid 3 Accent 2" w:uiPriority="69"/>
+    <w:lsdException w:name="Dark List Accent 2" w:uiPriority="70"/>
+    <w:lsdException w:name="Colorful Shading Accent 2" w:uiPriority="71"/>
+    <w:lsdException w:name="Colorful List Accent 2" w:uiPriority="72"/>
+    <w:lsdException w:name="Colorful Grid Accent 2" w:uiPriority="73"/>
+    <w:lsdException w:name="Light Shading Accent 3" w:uiPriority="60"/>
+    <w:lsdException w:name="Light List Accent 3" w:uiPriority="61"/>
+    <w:lsdException w:name="Light Grid Accent 3" w:uiPriority="62"/>
+    <w:lsdException w:name="Medium Shading 1 Accent 3" w:uiPriority="63"/>
+    <w:lsdException w:name="Medium Shading 2 Accent 3" w:uiPriority="64"/>
+    <w:lsdException w:name="Medium List 1 Accent 3" w:uiPriority="65"/>
+    <w:lsdException w:name="Medium List 2 Accent 3" w:uiPriority="66"/>
+    <w:lsdException w:name="Medium Grid 1 Accent 3" w:uiPriority="67"/>
+    <w:lsdException w:name="Medium Grid 2 Accent 3" w:uiPriority="68"/>
+    <w:lsdException w:name="Medium Grid 3 Accent 3" w:uiPriority="69"/>
+    <w:lsdException w:name="Dark List Accent 3" w:uiPriority="70"/>
+    <w:lsdException w:name="Colorful Shading Accent 3" w:uiPriority="71"/>
+    <w:lsdException w:name="Colorful List Accent 3" w:uiPriority="72"/>
+    <w:lsdException w:name="Colorful Grid Accent 3" w:uiPriority="73"/>
+    <w:lsdException w:name="Light Shading Accent 4" w:uiPriority="60"/>
+    <w:lsdException w:name="Light List Accent 4" w:uiPriority="61"/>
+    <w:lsdException w:name="Light Grid Accent 4" w:uiPriority="62"/>
+    <w:lsdException w:name="Medium Shading 1 Accent 4" w:uiPriority="63"/>
+    <w:lsdException w:name="Medium Shading 2 Accent 4" w:uiPriority="64"/>
+    <w:lsdException w:name="Medium List 1 Accent 4" w:uiPriority="65"/>
+    <w:lsdException w:name="Medium List 2 Accent 4" w:uiPriority="66"/>
+    <w:lsdException w:name="Medium Grid 1 Accent 4" w:uiPriority="67"/>
+    <w:lsdException w:name="Medium Grid 2 Accent 4" w:uiPriority="68"/>
+    <w:lsdException w:name="Medium Grid 3 Accent 4" w:uiPriority="69"/>
+    <w:lsdException w:name="Dark List Accent 4" w:uiPriority="70"/>
+    <w:lsdException w:name="Colorful Shading Accent 4" w:uiPriority="71"/>
+    <w:lsdException w:name="Colorful List Accent 4" w:uiPriority="72"/>
+    <w:lsdException w:name="Colorful Grid Accent 4" w:uiPriority="73"/>
+    <w:lsdException w:name="Light Shading Accent 5" w:uiPriority="60"/>
+    <w:lsdException w:name="Light List Accent 5" w:uiPriority="61"/>
+    <w:lsdException w:name="Light Grid Accent 5" w:uiPriority="62"/>
+    <w:lsdException w:name="Medium Shading 1 Accent 5" w:uiPriority="63"/>
+    <w:lsdException w:name="Medium Shading 2 Accent 5" w:uiPriority="64"/>
+    <w:lsdException w:name="Medium List 1 Accent 5" w:uiPriority="65"/>
+    <w:lsdException w:name="Medium List 2 Accent 5" w:uiPriority="66"/>
+    <w:lsdException w:name="Medium Grid 1 Accent 5" w:uiPriority="67"/>
+    <w:lsdException w:name="Medium Grid 2 Accent 5" w:uiPriority="68"/>
+    <w:lsdException w:name="Medium Grid 3 Accent 5" w:uiPriority="69"/>
+    <w:lsdException w:name="Dark List Accent 5" w:uiPriority="70"/>
+    <w:lsdException w:name="Colorful Shading Accent 5" w:uiPriority="71"/>
+    <w:lsdException w:name="Colorful List Accent 5" w:uiPriority="72"/>
+    <w:lsdException w:name="Colorful Grid Accent 5" w:uiPriority="73"/>
+    <w:lsdException w:name="Light Shading Accent 6" w:uiPriority="60"/>
+    <w:lsdException w:name="Light List Accent 6" w:uiPriority="61"/>
+    <w:lsdException w:name="Light Grid Accent 6" w:uiPriority="62"/>
+    <w:lsdException w:name="Medium Shading 1 Accent 6" w:uiPriority="63"/>
+    <w:lsdException w:name="Medium Shading 2 Accent 6" w:uiPriority="64"/>
+    <w:lsdException w:name="Medium List 1 Accent 6" w:uiPriority="65"/>
+    <w:lsdException w:name="Medium List 2 Accent 6" w:uiPriority="66"/>
+    <w:lsdException w:name="Medium Grid 1 Accent 6" w:uiPriority="67"/>
+    <w:lsdException w:name="Medium Grid 2 Accent 6" w:uiPriority="68"/>
+    <w:lsdException w:name="Medium Grid 3 Accent 6" w:uiPriority="69"/>
+    <w:lsdException w:name="Dark List Accent 6" w:uiPriority="70"/>
+    <w:lsdException w:name="Colorful Shading Accent 6" w:uiPriority="71"/>
+    <w:lsdException w:name="Colorful List Accent 6" w:uiPriority="72"/>
+    <w:lsdException w:name="Colorful Grid Accent 6" w:uiPriority="73"/>
+    <w:lsdException w:name="Subtle Emphasis" w:uiPriority="19" w:qFormat="1"/>
+    <w:lsdException w:name="Intense Emphasis" w:uiPriority="21" w:qFormat="1"/>
+    <w:lsdException w:name="Subtle Reference" w:uiPriority="31" w:qFormat="1"/>
+    <w:lsdException w:name="Intense Reference" w:uiPriority="32" w:qFormat="1"/>
+    <w:lsdException w:name="Book Title" w:uiPriority="33" w:qFormat="1"/>
+    <w:lsdException w:name="Bibliography" w:semiHidden="1" w:uiPriority="37" w:unhideWhenUsed="1"/>
+    <w:lsdException w:name="TOC Heading" w:semiHidden="1" w:uiPriority="39" w:unhideWhenUsed="1" w:qFormat="1"/>
+    <w:lsdException w:name="Plain Table 1" w:uiPriority="41"/>
+    <w:lsdException w:name="Plain Table 2" w:uiPriority="42"/>
+    <w:lsdException w:name="Plain Table 3" w:uiPriority="43"/>
+    <w:lsdException w:name="Plain Table 4" w:uiPriority="44"/>
+    <w:lsdException w:name="Plain Table 5" w:uiPriority="45"/>
+    <w:lsdException w:name="Grid Table Light" w:uiPriority="40"/>
+    <w:lsdException w:name="Grid Table 1 Light" w:uiPriority="46"/>
+    <w:lsdException w:name="Grid Table 2" w:uiPriority="47"/>
+    <w:lsdException w:name="Grid Table 3" w:uiPriority="48"/>
+    <w:lsdException w:name="Grid Table 4" w:uiPriority="49"/>
+    <w:lsdException w:name="Grid Table 5 Dark" w:uiPriority="50"/>
+    <w:lsdException w:name="Grid Table 6 Colorful" w:uiPriority="51"/>
+    <w:lsdException w:name="Grid Table 7 Colorful" w:uiPriority="52"/>
+    <w:lsdException w:name="Grid Table 1 Light Accent 1" w:uiPriority="46"/>
+    <w:lsdException w:name="Grid Table 2 Accent 1" w:uiPriority="47"/>
+    <w:lsdException w:name="Grid Table 3 Accent 1" w:uiPriority="48"/>
+    <w:lsdException w:name="Grid Table 4 Accent 1" w:uiPriority="49"/>
+    <w:lsdException w:name="Grid Table 5 Dark Accent 1" w:uiPriority="50"/>
+    <w:lsdException w:name="Grid Table 6 Colorful Accent 1" w:uiPriority="51"/>
+    <w:lsdException w:name="Grid Table 7 Colorful Accent 1" w:uiPriority="52"/>
+    <w:lsdException w:name="Grid Table 1 Light Accent 2" w:uiPriority="46"/>
+    <w:lsdException w:name="Grid Table 2 Accent 2" w:uiPriority="47"/>
+    <w:lsdException w:name="Grid Table 3 Accent 2" w:uiPriority="48"/>
+    <w:lsdException w:name="Grid Table 4 Accent 2" w:uiPriority="49"/>
+    <w:lsdException w:name="Grid Table 5 Dark Accent 2" w:uiPriority="50"/>
+    <w:lsdException w:name="Grid Table 6 Colorful Accent 2" w:uiPriority="51"/>
+    <w:lsdException w:name="Grid Table 7 Colorful Accent 2" w:uiPriority="52"/>
+    <w:lsdException w:name="Grid Table 1 Light Accent 3" w:uiPriority="46"/>
+    <w:lsdException w:name="Grid Table 2 Accent 3" w:uiPriority="47"/>
+    <w:lsdException w:name="Grid Table 3 Accent 3" w:uiPriority="48"/>
+    <w:lsdException w:name="Grid Table 4 Accent 3" w:uiPriority="49"/>
+    <w:lsdException w:name="Grid Table 5 Dark Accent 3" w:uiPriority="50"/>
+    <w:lsdException w:name="Grid Table 6 Colorful Accent 3" w:uiPriority="51"/>
+    <w:lsdException w:name="Grid Table 7 Colorful Accent 3" w:uiPriority="52"/>
+    <w:lsdException w:name="Grid Table 1 Light Accent 4" w:uiPriority="46"/>
+    <w:lsdException w:name="Grid Table 2 Accent 4" w:uiPriority="47"/>
+    <w:lsdException w:name="Grid Table 3 Accent 4" w:uiPriority="48"/>
+    <w:lsdException w:name="Grid Table 4 Accent 4" w:uiPriority="49"/>
+    <w:lsdException w:name="Grid Table 5 Dark Accent 4" w:uiPriority="50"/>
+    <w:lsdException w:name="Grid Table 6 Colorful Accent 4" w:uiPriority="51"/>
+    <w:lsdException w:name="Grid Table 7 Colorful Accent 4" w:uiPriority="52"/>
+    <w:lsdException w:name="Grid Table 1 Light Accent 5" w:uiPriority="46"/>
+    <w:lsdException w:name="Grid Table 2 Accent 5" w:uiPriority="47"/>
+    <w:lsdException w:name="Grid Table 3 Accent 5" w:uiPriority="48"/>
+    <w:lsdException w:name="Grid Table 4 Accent 5" w:uiPriority="49"/>
+    <w:lsdException w:name="Grid Table 5 Dark Accent 5" w:uiPriority="50"/>
+    <w:lsdException w:name="Grid Table 6 Colorful Accent 5" w:uiPriority="51"/>
+    <w:lsdException w:name="Grid Table 7 Colorful Accent 5" w:uiPriority="52"/>
+    <w:lsdException w:name="Grid Table 1 Light Accent 6" w:uiPriority="46"/>
+    <w:lsdException w:name="Grid Table 2 Accent 6" w:uiPriority="47"/>
+    <w:lsdException w:name="Grid Table 3 Accent 6" w:uiPriority="48"/>
+    <w:lsdException w:name="Grid Table 4 Accent 6" w:uiPriority="49"/>
+    <w:lsdException w:name="Grid Table 5 Dark Accent 6" w:uiPriority="50"/>
+    <w:lsdException w:name="Grid Table 6 Colorful Accent 6" w:uiPriority="51"/>
+    <w:lsdException w:name="Grid Table 7 Colorful Accent 6" w:uiPriority="52"/>
+    <w:lsdException w:name="List Table 1 Light" w:uiPriority="46"/>
+    <w:lsdException w:name="List Table 2" w:uiPriority="47"/>
+    <w:lsdException w:name="List Table 3" w:uiPriority="48"/>
+    <w:lsdException w:name="List Table 4" w:uiPriority="49"/>
+    <w:lsdException w:name="List Table 5 Dark" w:uiPriority="50"/>
+    <w:lsdException w:name="List Table 6 Colorful" w:uiPriority="51"/>
+    <w:lsdException w:name="List Table 7 Colorful" w:uiPriority="52"/>
+    <w:lsdException w:name="List Table 1 Light Accent 1" w:uiPriority="46"/>
+    <w:lsdException w:name="List Table 2 Accent 1" w:uiPriority="47"/>
+    <w:lsdException w:name="List Table 3 Accent 1" w:uiPriority="48"/>
+    <w:lsdException w:name="List Table 4 Accent 1" w:uiPriority="49"/>
+    <w:lsdException w:name="List Table 5 Dark Accent 1" w:uiPriority="50"/>
+    <w:lsdException w:name="List Table 6 Colorful Accent 1" w:uiPriority="51"/>
+    <w:lsdException w:name="List Table 7 Colorful Accent 1" w:uiPriority="52"/>
+    <w:lsdException w:name="List Table 1 Light Accent 2" w:uiPriority="46"/>
+    <w:lsdException w:name="List Table 2 Accent 2" w:uiPriority="47"/>
+    <w:lsdException w:name="List Table 3 Accent 2" w:uiPriority="48"/>
+    <w:lsdException w:name="List Table 4 Accent 2" w:uiPriority="49"/>
+    <w:lsdException w:name="List Table 5 Dark Accent 2" w:uiPriority="50"/>
+    <w:lsdException w:name="List Table 6 Colorful Accent 2" w:uiPriority="51"/>
+    <w:lsdException w:name="List Table 7 Colorful Accent 2" w:uiPriority="52"/>
+    <w:lsdException w:name="List Table 1 Light Accent 3" w:uiPriority="46"/>
+    <w:lsdException w:name="List Table 2 Accent 3" w:uiPriority="47"/>
+    <w:lsdException w:name="List Table 3 Accent 3" w:uiPriority="48"/>
+    <w:lsdException w:name="List Table 4 Accent 3" w:uiPriority="49"/>
+    <w:lsdException w:name="List Table 5 Dark Accent 3" w:uiPriority="50"/>
+    <w:lsdException w:name="List Table 6 Colorful Accent 3" w:uiPriority="51"/>
+    <w:lsdException w:name="List Table 7 Colorful Accent 3" w:uiPriority="52"/>
+    <w:lsdException w:name="List Table 1 Light Accent 4" w:uiPriority="46"/>
+    <w:lsdException w:name="List Table 2 Accent 4" w:uiPriority="47"/>
+    <w:lsdException w:name="List Table 3 Accent 4" w:uiPriority="48"/>
+    <w:lsdException w:name="List Table 4 Accent 4" w:uiPriority="49"/>
+    <w:lsdException w:name="List Table 5 Dark Accent 4" w:uiPriority="50"/>
+    <w:lsdException w:name="List Table 6 Colorful Accent 4" w:uiPriority="51"/>
+    <w:lsdException w:name="List Table 7 Colorful Accent 4" w:uiPriority="52"/>
+    <w:lsdException w:name="List Table 1 Light Accent 5" w:uiPriority="46"/>
+    <w:lsdException w:name="List Table 2 Accent 5" w:uiPriority="47"/>
+    <w:lsdException w:name="List Table 3 Accent 5" w:uiPriority="48"/>
+    <w:lsdException w:name="List Table 4 Accent 5" w:uiPriority="49"/>
+    <w:lsdException w:name="List Table 5 Dark Accent 5" w:uiPriority="50"/>
+    <w:lsdException w:name="List Table 6 Colorful Accent 5" w:uiPriority="51"/>
+    <w:lsdException w:name="List Table 7 Colorful Accent 5" w:uiPriority="52"/>
+    <w:lsdException w:name="List Table 1 Light Accent 6" w:uiPriority="46"/>
+    <w:lsdException w:name="List Table 2 Accent 6" w:uiPriority="47"/>
+    <w:lsdException w:name="List Table 3 Accent 6" w:uiPriority="48"/>
+    <w:lsdException w:name="List Table 4 Accent 6" w:uiPriority="49"/>
+    <w:lsdException w:name="List Table 5 Dark Accent 6" w:uiPriority="50"/>
+    <w:lsdException w:name="List Table 6 Colorful Accent 6" w:uiPriority="51"/>
+    <w:lsdException w:name="List Table 7 Colorful Accent 6" w:uiPriority="52"/>
   </w:latentStyles>
   <w:style w:type="paragraph" w:default="1" w:styleId="Normal">
     <w:name w:val="Normal"/>
@@ -189,7 +430,6 @@
     <w:uiPriority w:val="99"/>
     <w:semiHidden/>
     <w:unhideWhenUsed/>
-    <w:qFormat/>
     <w:tblPr>
       <w:tblInd w:w="0" w:type="dxa"/>
       <w:tblCellMar>

--- a/test.docx
+++ b/test.docx
@@ -3,16 +3,91 @@
 <w:document xmlns:wpc="http://schemas.microsoft.com/office/word/2010/wordprocessingCanvas" xmlns:mc="http://schemas.openxmlformats.org/markup-compatibility/2006" xmlns:o="urn:schemas-microsoft-com:office:office" xmlns:r="http://schemas.openxmlformats.org/officeDocument/2006/relationships" xmlns:m="http://schemas.openxmlformats.org/officeDocument/2006/math" xmlns:v="urn:schemas-microsoft-com:vml" xmlns:wp14="http://schemas.microsoft.com/office/word/2010/wordprocessingDrawing" xmlns:wp="http://schemas.openxmlformats.org/drawingml/2006/wordprocessingDrawing" xmlns:w10="urn:schemas-microsoft-com:office:word" xmlns:w="http://schemas.openxmlformats.org/wordprocessingml/2006/main" xmlns:w14="http://schemas.microsoft.com/office/word/2010/wordml" xmlns:w15="http://schemas.microsoft.com/office/word/2012/wordml" xmlns:wpg="http://schemas.microsoft.com/office/word/2010/wordprocessingGroup" xmlns:wpi="http://schemas.microsoft.com/office/word/2010/wordprocessingInk" xmlns:wne="http://schemas.microsoft.com/office/word/2006/wordml" xmlns:wps="http://schemas.microsoft.com/office/word/2010/wordprocessingShape" mc:Ignorable="w14 w15 wp14">
   <w:body>
     <w:p>
+      <w:pPr>
+        <w:rPr>
+          <w:rFonts w:ascii="Times New Roman" w:hAnsi="Times New Roman" w:cs="Times New Roman"/>
+          <w:sz w:val="24"/>
+          <w:szCs w:val="24"/>
+        </w:rPr>
+      </w:pPr>
       <w:r>
-        <w:t xml:space="preserve">This is a test. </w:t>
+        <w:rPr>
+          <w:rFonts w:ascii="Times New Roman" w:hAnsi="Times New Roman" w:cs="Times New Roman"/>
+          <w:sz w:val="24"/>
+          <w:szCs w:val="24"/>
+        </w:rPr>
+        <w:t>As we think of computer crime, there are ways in which thieves can steal your banking information through ATM machines.  If you were working for a company in IT, and had the ability to access every employee's personal data, and one of your best friends asks you for the phone number and address of one of the girls that works with you - would you give that friend the information?  Why or why not?</w:t>
       </w:r>
     </w:p>
     <w:p>
-      <w:r>
-        <w:t xml:space="preserve">I modified this document. </w:t>
-      </w:r>
+      <w:pPr>
+        <w:rPr>
+          <w:rFonts w:ascii="Times New Roman" w:hAnsi="Times New Roman" w:cs="Times New Roman"/>
+          <w:sz w:val="24"/>
+          <w:szCs w:val="24"/>
+        </w:rPr>
+      </w:pPr>
+    </w:p>
+    <w:p>
+      <w:pPr>
+        <w:rPr>
+          <w:rFonts w:ascii="Times New Roman" w:hAnsi="Times New Roman" w:cs="Times New Roman"/>
+          <w:sz w:val="24"/>
+          <w:szCs w:val="24"/>
+        </w:rPr>
+      </w:pPr>
       <w:bookmarkStart w:id="0" w:name="_GoBack"/>
       <w:bookmarkEnd w:id="0"/>
+      <w:r>
+        <w:rPr>
+          <w:rFonts w:ascii="Times New Roman" w:hAnsi="Times New Roman" w:cs="Times New Roman"/>
+          <w:sz w:val="24"/>
+          <w:szCs w:val="24"/>
+        </w:rPr>
+        <w:t>If I was put in that situation, I would not give him any information from work. It does not matter how harmlessly small or irrelevant that information that might be. As long as it is classified as a personal and not public information it is unethical and illegal to share it with</w:t>
+      </w:r>
+      <w:r>
+        <w:rPr>
+          <w:rFonts w:ascii="Times New Roman" w:hAnsi="Times New Roman" w:cs="Times New Roman"/>
+          <w:sz w:val="24"/>
+          <w:szCs w:val="24"/>
+        </w:rPr>
+        <w:t xml:space="preserve">out the consent from the owner. The employee is trusting the company to keep her info safe and as a representative of the IT </w:t>
+      </w:r>
+      <w:proofErr w:type="gramStart"/>
+      <w:r>
+        <w:rPr>
+          <w:rFonts w:ascii="Times New Roman" w:hAnsi="Times New Roman" w:cs="Times New Roman"/>
+          <w:sz w:val="24"/>
+          <w:szCs w:val="24"/>
+        </w:rPr>
+        <w:t>company</w:t>
+      </w:r>
+      <w:proofErr w:type="gramEnd"/>
+      <w:r>
+        <w:rPr>
+          <w:rFonts w:ascii="Times New Roman" w:hAnsi="Times New Roman" w:cs="Times New Roman"/>
+          <w:sz w:val="24"/>
+          <w:szCs w:val="24"/>
+        </w:rPr>
+        <w:t xml:space="preserve">, it is your </w:t>
+      </w:r>
+      <w:r>
+        <w:rPr>
+          <w:rFonts w:ascii="Times New Roman" w:hAnsi="Times New Roman" w:cs="Times New Roman"/>
+          <w:sz w:val="24"/>
+          <w:szCs w:val="24"/>
+        </w:rPr>
+        <w:t xml:space="preserve">duty to protect it at all cost. You do not know what your friend will use that information for and could abuse that information for his own gain. Not only is it unethical, it is also illegal under the data protection act to willing compromise any protected data. As technology becomes more and more integrated into our lives, our privacy and protection personal data is diminishing. </w:t>
+      </w:r>
+      <w:r>
+        <w:rPr>
+          <w:rFonts w:ascii="Times New Roman" w:hAnsi="Times New Roman" w:cs="Times New Roman"/>
+          <w:sz w:val="24"/>
+          <w:szCs w:val="24"/>
+        </w:rPr>
+        <w:t xml:space="preserve">It is our job to preserve and protect it and hold others accountable for the breaching that privacy. </w:t>
+      </w:r>
     </w:p>
     <w:sectPr>
       <w:pgSz w:w="12240" w:h="15840"/>
